--- a/Planning/Sprint2/Relatorio algav.docx
+++ b/Planning/Sprint2/Relatorio algav.docx
@@ -5634,13 +5634,7 @@
         </w:tabs>
       </w:pPr>
       <w:r>
-        <w:t>O objetivo desta tarefa é gerar um "bom" agendamento</w:t>
-      </w:r>
-      <w:r>
-        <w:t xml:space="preserve"> </w:t>
-      </w:r>
-      <w:r>
-        <w:t>para as cirurgias em salas de operações de hospitais, priorizando o tempo de execução em detrimento da obtenção da solução absolutamente ótima. O objetivo é fornecer uma solução num intervalo de tempo razoável (por exemplo, menos de 30 segundos), utilizando heurísticas. Isso garante que o sistema seja eficiente e prático para uso em cenários reais.</w:t>
+        <w:t>O objetivo desta tarefa é gerar um "bom" agendamento para as cirurgias em salas de operações de hospitais, priorizando o tempo de execução em detrimento da obtenção da solução absolutamente ótima. O objetivo é fornecer uma solução num intervalo de tempo razoável (por exemplo, menos de 30 segundos), utilizando heurísticas. Isso garante que o sistema seja eficiente e prático para uso em cenários reais.</w:t>
       </w:r>
     </w:p>
     <w:p>
@@ -5919,6 +5913,9 @@
         <w:jc w:val="center"/>
       </w:pPr>
       <w:r>
+        <w:rPr>
+          <w:noProof/>
+        </w:rPr>
         <w:drawing>
           <wp:inline distT="0" distB="0" distL="0" distR="0" wp14:anchorId="72D071D1" wp14:editId="44BC7AB5">
             <wp:extent cx="4648200" cy="3467100"/>
@@ -6203,6 +6200,9 @@
         <w:jc w:val="center"/>
       </w:pPr>
       <w:r>
+        <w:rPr>
+          <w:noProof/>
+        </w:rPr>
         <w:drawing>
           <wp:inline distT="0" distB="0" distL="0" distR="0" wp14:anchorId="30C99157" wp14:editId="61E70CB1">
             <wp:extent cx="4559300" cy="2959100"/>
@@ -6321,6 +6321,34 @@
         <w:tabs>
           <w:tab w:val="left" w:pos="2360"/>
         </w:tabs>
+      </w:pPr>
+    </w:p>
+    <w:p>
+      <w:pPr>
+        <w:tabs>
+          <w:tab w:val="left" w:pos="2360"/>
+        </w:tabs>
+      </w:pPr>
+    </w:p>
+    <w:p>
+      <w:pPr>
+        <w:tabs>
+          <w:tab w:val="left" w:pos="2360"/>
+        </w:tabs>
+      </w:pPr>
+    </w:p>
+    <w:p>
+      <w:pPr>
+        <w:tabs>
+          <w:tab w:val="left" w:pos="2360"/>
+        </w:tabs>
+      </w:pPr>
+    </w:p>
+    <w:p>
+      <w:pPr>
+        <w:tabs>
+          <w:tab w:val="left" w:pos="2360"/>
+        </w:tabs>
         <w:rPr>
           <w:b/>
           <w:bCs/>
@@ -6335,6 +6363,7 @@
           <w:sz w:val="32"/>
           <w:szCs w:val="32"/>
         </w:rPr>
+        <w:lastRenderedPageBreak/>
         <w:t>Implementação dos Testes para Comparação de Heurísticas</w:t>
       </w:r>
     </w:p>
@@ -6361,7 +6390,6 @@
         </w:tabs>
       </w:pPr>
       <w:r>
-        <w:lastRenderedPageBreak/>
         <w:t>Este caso simula o agendamento de cirurgias numa sala de operações num dia específico, comparando os agendamentos gerados por ambas as heurísticas e selecionando a melhor.</w:t>
       </w:r>
     </w:p>
@@ -6380,6 +6408,9 @@
         <w:jc w:val="center"/>
       </w:pPr>
       <w:r>
+        <w:rPr>
+          <w:noProof/>
+        </w:rPr>
         <w:drawing>
           <wp:inline distT="0" distB="0" distL="0" distR="0" wp14:anchorId="36F449E6" wp14:editId="1E6E36AD">
             <wp:extent cx="4749800" cy="4914900"/>
@@ -6488,6 +6519,14 @@
     </w:p>
     <w:p>
       <w:pPr>
+        <w:tabs>
+          <w:tab w:val="left" w:pos="2360"/>
+        </w:tabs>
+        <w:ind w:left="1440"/>
+      </w:pPr>
+    </w:p>
+    <w:p>
+      <w:pPr>
         <w:numPr>
           <w:ilvl w:val="0"/>
           <w:numId w:val="29"/>
@@ -6501,6 +6540,7 @@
           <w:b/>
           <w:bCs/>
         </w:rPr>
+        <w:lastRenderedPageBreak/>
         <w:t>Aplicar as Heurísticas</w:t>
       </w:r>
       <w:r>
@@ -6597,7 +6637,6 @@
         </w:tabs>
       </w:pPr>
       <w:r>
-        <w:lastRenderedPageBreak/>
         <w:t>Calcula o tempo de término da última cirurgia com o predicado </w:t>
       </w:r>
       <w:proofErr w:type="spellStart"/>
@@ -6707,10 +6746,7 @@
         <w:t>,</w:t>
       </w:r>
       <w:r>
-        <w:t xml:space="preserve"> a</w:t>
-      </w:r>
-      <w:r>
-        <w:t> Heurística 2 (Tempo Mais Ocupado) é mais vantajosa em termos de eficiência global e utilização dos recursos. No entanto, isso depende do equilíbrio entre a necessidade de eficiência e a urgência de realização das cirurgias.</w:t>
+        <w:t xml:space="preserve"> a Heurística 2 (Tempo Mais Ocupado) é mais vantajosa em termos de eficiência global e utilização dos recursos. No entanto, isso depende do equilíbrio entre a necessidade de eficiência e a urgência de realização das cirurgias.</w:t>
       </w:r>
     </w:p>
     <w:p>
@@ -11465,6 +11501,7 @@
   <w:style w:type="character" w:default="1" w:styleId="Tipodeletrapredefinidodopargrafo">
     <w:name w:val="Default Paragraph Font"/>
     <w:uiPriority w:val="1"/>
+    <w:semiHidden/>
     <w:unhideWhenUsed/>
   </w:style>
   <w:style w:type="table" w:default="1" w:styleId="Tabelanormal">
@@ -12161,6 +12198,25 @@
 </file>
 
 <file path=customXml/item1.xml><?xml version="1.0" encoding="utf-8"?>
+<?mso-contentType ?>
+<FormTemplates xmlns="http://schemas.microsoft.com/sharepoint/v3/contenttype/forms">
+  <Display>DocumentLibraryForm</Display>
+  <Edit>DocumentLibraryForm</Edit>
+  <New>DocumentLibraryForm</New>
+</FormTemplates>
+</file>
+
+<file path=customXml/item2.xml><?xml version="1.0" encoding="utf-8"?>
+<p:properties xmlns:p="http://schemas.microsoft.com/office/2006/metadata/properties" xmlns:xsi="http://www.w3.org/2001/XMLSchema-instance" xmlns:pc="http://schemas.microsoft.com/office/infopath/2007/PartnerControls">
+  <documentManagement/>
+</p:properties>
+</file>
+
+<file path=customXml/item3.xml><?xml version="1.0" encoding="utf-8"?>
+<b:Sources xmlns:b="http://schemas.openxmlformats.org/officeDocument/2006/bibliography" xmlns="http://schemas.openxmlformats.org/officeDocument/2006/bibliography" SelectedStyle="\APASixthEditionOfficeOnline.xsl" StyleName="APA" Version="6"/>
+</file>
+
+<file path=customXml/item4.xml><?xml version="1.0" encoding="utf-8"?>
 <ct:contentTypeSchema xmlns:ct="http://schemas.microsoft.com/office/2006/metadata/contentType" xmlns:ma="http://schemas.microsoft.com/office/2006/metadata/properties/metaAttributes" ct:_="" ma:_="" ma:contentTypeName="Document" ma:contentTypeID="0x010100CAA942D28339334697FCC66A18CBA0E0" ma:contentTypeVersion="4" ma:contentTypeDescription="Create a new document." ma:contentTypeScope="" ma:versionID="e6f2c5d63af4d52a855cd176d40f860d">
   <xsd:schema xmlns:xsd="http://www.w3.org/2001/XMLSchema" xmlns:xs="http://www.w3.org/2001/XMLSchema" xmlns:p="http://schemas.microsoft.com/office/2006/metadata/properties" xmlns:ns2="fa431887-e2ff-4813-ab3e-387f1f86f258" targetNamespace="http://schemas.microsoft.com/office/2006/metadata/properties" ma:root="true" ma:fieldsID="9ad9602fe8342ad9229e686ed3cfc936" ns2:_="">
     <xsd:import namespace="fa431887-e2ff-4813-ab3e-387f1f86f258"/>
@@ -12304,26 +12360,32 @@
 </ct:contentTypeSchema>
 </file>
 
-<file path=customXml/item2.xml><?xml version="1.0" encoding="utf-8"?>
-<b:Sources xmlns:b="http://schemas.openxmlformats.org/officeDocument/2006/bibliography" xmlns="http://schemas.openxmlformats.org/officeDocument/2006/bibliography" SelectedStyle="\APASixthEditionOfficeOnline.xsl" StyleName="APA" Version="6"/>
+<file path=customXml/itemProps1.xml><?xml version="1.0" encoding="utf-8"?>
+<ds:datastoreItem xmlns:ds="http://schemas.openxmlformats.org/officeDocument/2006/customXml" ds:itemID="{45C87CB8-F6A5-4624-9637-97C3962A2273}">
+  <ds:schemaRefs>
+    <ds:schemaRef ds:uri="http://schemas.microsoft.com/sharepoint/v3/contenttype/forms"/>
+  </ds:schemaRefs>
+</ds:datastoreItem>
 </file>
 
-<file path=customXml/item3.xml><?xml version="1.0" encoding="utf-8"?>
-<p:properties xmlns:p="http://schemas.microsoft.com/office/2006/metadata/properties" xmlns:xsi="http://www.w3.org/2001/XMLSchema-instance" xmlns:pc="http://schemas.microsoft.com/office/infopath/2007/PartnerControls">
-  <documentManagement/>
-</p:properties>
+<file path=customXml/itemProps2.xml><?xml version="1.0" encoding="utf-8"?>
+<ds:datastoreItem xmlns:ds="http://schemas.openxmlformats.org/officeDocument/2006/customXml" ds:itemID="{F3100B6B-CCEB-48C1-AF44-8B9A1BBE7643}">
+  <ds:schemaRefs>
+    <ds:schemaRef ds:uri="http://schemas.microsoft.com/office/2006/metadata/properties"/>
+    <ds:schemaRef ds:uri="http://schemas.microsoft.com/office/infopath/2007/PartnerControls"/>
+  </ds:schemaRefs>
+</ds:datastoreItem>
 </file>
 
-<file path=customXml/item4.xml><?xml version="1.0" encoding="utf-8"?>
-<?mso-contentType ?>
-<FormTemplates xmlns="http://schemas.microsoft.com/sharepoint/v3/contenttype/forms">
-  <Display>DocumentLibraryForm</Display>
-  <Edit>DocumentLibraryForm</Edit>
-  <New>DocumentLibraryForm</New>
-</FormTemplates>
+<file path=customXml/itemProps3.xml><?xml version="1.0" encoding="utf-8"?>
+<ds:datastoreItem xmlns:ds="http://schemas.openxmlformats.org/officeDocument/2006/customXml" ds:itemID="{19D94086-FF7A-45B0-8723-761872C40F50}">
+  <ds:schemaRefs>
+    <ds:schemaRef ds:uri="http://schemas.openxmlformats.org/officeDocument/2006/bibliography"/>
+  </ds:schemaRefs>
+</ds:datastoreItem>
 </file>
 
-<file path=customXml/itemProps1.xml><?xml version="1.0" encoding="utf-8"?>
+<file path=customXml/itemProps4.xml><?xml version="1.0" encoding="utf-8"?>
 <ds:datastoreItem xmlns:ds="http://schemas.openxmlformats.org/officeDocument/2006/customXml" ds:itemID="{A02BA6B2-9192-4C0F-9007-E9054893A3F4}">
   <ds:schemaRefs>
     <ds:schemaRef ds:uri="http://schemas.microsoft.com/office/2006/metadata/contentType"/>
@@ -12339,36 +12401,4 @@
     <ds:schemaRef ds:uri="http://schemas.microsoft.com/internal/obd"/>
   </ds:schemaRefs>
 </ds:datastoreItem>
-</file>
-
-<file path=customXml/itemProps2.xml><?xml version="1.0" encoding="utf-8"?>
-<ds:datastoreItem xmlns:ds="http://schemas.openxmlformats.org/officeDocument/2006/customXml" ds:itemID="{19D94086-FF7A-45B0-8723-761872C40F50}">
-  <ds:schemaRefs>
-    <ds:schemaRef ds:uri="http://schemas.openxmlformats.org/officeDocument/2006/bibliography"/>
-  </ds:schemaRefs>
-</ds:datastoreItem>
-</file>
-
-<file path=customXml/itemProps3.xml><?xml version="1.0" encoding="utf-8"?>
-<ds:datastoreItem xmlns:ds="http://schemas.openxmlformats.org/officeDocument/2006/customXml" ds:itemID="{F3100B6B-CCEB-48C1-AF44-8B9A1BBE7643}">
-  <ds:schemaRefs>
-    <ds:schemaRef ds:uri="http://schemas.microsoft.com/office/infopath/2007/PartnerControls"/>
-    <ds:schemaRef ds:uri="http://schemas.microsoft.com/office/2006/metadata/properties"/>
-    <ds:schemaRef ds:uri="http://schemas.microsoft.com/office/2006/documentManagement/types"/>
-    <ds:schemaRef ds:uri="http://purl.org/dc/dcmitype/"/>
-    <ds:schemaRef ds:uri="http://purl.org/dc/elements/1.1/"/>
-    <ds:schemaRef ds:uri="fa431887-e2ff-4813-ab3e-387f1f86f258"/>
-    <ds:schemaRef ds:uri="http://purl.org/dc/terms/"/>
-    <ds:schemaRef ds:uri="http://schemas.openxmlformats.org/package/2006/metadata/core-properties"/>
-    <ds:schemaRef ds:uri="http://www.w3.org/XML/1998/namespace"/>
-  </ds:schemaRefs>
-</ds:datastoreItem>
-</file>
-
-<file path=customXml/itemProps4.xml><?xml version="1.0" encoding="utf-8"?>
-<ds:datastoreItem xmlns:ds="http://schemas.openxmlformats.org/officeDocument/2006/customXml" ds:itemID="{45C87CB8-F6A5-4624-9637-97C3962A2273}">
-  <ds:schemaRefs>
-    <ds:schemaRef ds:uri="http://schemas.microsoft.com/sharepoint/v3/contenttype/forms"/>
-  </ds:schemaRefs>
-</ds:datastoreItem>
 </file>